--- a/BUKU/Bab VI.docx
+++ b/BUKU/Bab VI.docx
@@ -32,194 +32,49 @@
     </w:p>
     <w:p>
       <w:r>
-        <w:t xml:space="preserve">Pada </w:t>
-      </w:r>
-      <w:proofErr w:type="spellStart"/>
-      <w:r>
-        <w:t>bab</w:t>
-      </w:r>
-      <w:proofErr w:type="spellEnd"/>
+        <w:t xml:space="preserve">Pada bab ini akan </w:t>
+      </w:r>
+      <w:r>
+        <w:t xml:space="preserve">dibahas mengenai </w:t>
+      </w:r>
+      <w:r>
+        <w:t xml:space="preserve">Hasil akhir dari keseluruhan pengerjaan </w:t>
+      </w:r>
+      <w:r>
+        <w:t>pengembangan aplikasi website PT. Adiputro Wirasejati</w:t>
+      </w:r>
+      <w:r>
+        <w:t>.</w:t>
+      </w:r>
+      <w:r>
+        <w:t xml:space="preserve"> Di bab ini terdapat dua sub bab yakni</w:t>
+      </w:r>
       <w:r>
         <w:t xml:space="preserve"> </w:t>
       </w:r>
-      <w:proofErr w:type="spellStart"/>
-      <w:r>
-        <w:t>ini</w:t>
-      </w:r>
-      <w:proofErr w:type="spellEnd"/>
+      <w:r>
+        <w:t>Kesimpulan dan saran</w:t>
+      </w:r>
+      <w:r>
+        <w:t>. Kesimpulan memuat rangkuman dari proses pengerjaan. Sedangkan saran</w:t>
+      </w:r>
+      <w:r>
+        <w:t xml:space="preserve"> yang akan diberikan diharapkan dapat berguna untuk pengembangan lebih lanjut dalam </w:t>
+      </w:r>
+      <w:r>
+        <w:t>web ini</w:t>
+      </w:r>
       <w:r>
         <w:t xml:space="preserve"> </w:t>
       </w:r>
-      <w:proofErr w:type="spellStart"/>
-      <w:r>
-        <w:t>akan</w:t>
-      </w:r>
-      <w:proofErr w:type="spellEnd"/>
+      <w:r>
+        <w:t>kedepannya</w:t>
+      </w:r>
+      <w:r>
+        <w:t xml:space="preserve">. </w:t>
+      </w:r>
       <w:r>
         <w:t xml:space="preserve"> </w:t>
-      </w:r>
-      <w:proofErr w:type="spellStart"/>
-      <w:r>
-        <w:t>dibahas</w:t>
-      </w:r>
-      <w:proofErr w:type="spellEnd"/>
-      <w:r>
-        <w:t xml:space="preserve"> </w:t>
-      </w:r>
-      <w:proofErr w:type="spellStart"/>
-      <w:r>
-        <w:t>mengenai</w:t>
-      </w:r>
-      <w:proofErr w:type="spellEnd"/>
-      <w:r>
-        <w:t xml:space="preserve"> </w:t>
-      </w:r>
-      <w:proofErr w:type="spellStart"/>
-      <w:r>
-        <w:t>kesimpulan</w:t>
-      </w:r>
-      <w:proofErr w:type="spellEnd"/>
-      <w:r>
-        <w:t xml:space="preserve"> dan saran </w:t>
-      </w:r>
-      <w:proofErr w:type="spellStart"/>
-      <w:r>
-        <w:t>dari</w:t>
-      </w:r>
-      <w:proofErr w:type="spellEnd"/>
-      <w:r>
-        <w:t xml:space="preserve"> </w:t>
-      </w:r>
-      <w:proofErr w:type="spellStart"/>
-      <w:r>
-        <w:t>pengembangan</w:t>
-      </w:r>
-      <w:proofErr w:type="spellEnd"/>
-      <w:r>
-        <w:t xml:space="preserve"> </w:t>
-      </w:r>
-      <w:proofErr w:type="spellStart"/>
-      <w:r>
-        <w:t>aplikasi</w:t>
-      </w:r>
-      <w:proofErr w:type="spellEnd"/>
-      <w:r>
-        <w:t xml:space="preserve"> website PT. </w:t>
-      </w:r>
-      <w:proofErr w:type="spellStart"/>
-      <w:r>
-        <w:t>Adiputro</w:t>
-      </w:r>
-      <w:proofErr w:type="spellEnd"/>
-      <w:r>
-        <w:t xml:space="preserve"> </w:t>
-      </w:r>
-      <w:proofErr w:type="spellStart"/>
-      <w:r>
-        <w:t>Wirasejati</w:t>
-      </w:r>
-      <w:proofErr w:type="spellEnd"/>
-      <w:r>
-        <w:t xml:space="preserve">. </w:t>
-      </w:r>
-      <w:r>
-        <w:t xml:space="preserve">Kesimpulan dan saran yang </w:t>
-      </w:r>
-      <w:proofErr w:type="spellStart"/>
-      <w:r>
-        <w:t>akan</w:t>
-      </w:r>
-      <w:proofErr w:type="spellEnd"/>
-      <w:r>
-        <w:t xml:space="preserve"> </w:t>
-      </w:r>
-      <w:proofErr w:type="spellStart"/>
-      <w:r>
-        <w:t>diberikan</w:t>
-      </w:r>
-      <w:proofErr w:type="spellEnd"/>
-      <w:r>
-        <w:t xml:space="preserve"> </w:t>
-      </w:r>
-      <w:proofErr w:type="spellStart"/>
-      <w:r>
-        <w:t>diharapkan</w:t>
-      </w:r>
-      <w:proofErr w:type="spellEnd"/>
-      <w:r>
-        <w:t xml:space="preserve"> </w:t>
-      </w:r>
-      <w:proofErr w:type="spellStart"/>
-      <w:r>
-        <w:t>dapat</w:t>
-      </w:r>
-      <w:proofErr w:type="spellEnd"/>
-      <w:r>
-        <w:t xml:space="preserve"> </w:t>
-      </w:r>
-      <w:proofErr w:type="spellStart"/>
-      <w:r>
-        <w:t>berguna</w:t>
-      </w:r>
-      <w:proofErr w:type="spellEnd"/>
-      <w:r>
-        <w:t xml:space="preserve"> </w:t>
-      </w:r>
-      <w:proofErr w:type="spellStart"/>
-      <w:r>
-        <w:t>untuk</w:t>
-      </w:r>
-      <w:proofErr w:type="spellEnd"/>
-      <w:r>
-        <w:t xml:space="preserve"> </w:t>
-      </w:r>
-      <w:proofErr w:type="spellStart"/>
-      <w:r>
-        <w:t>pengembangan</w:t>
-      </w:r>
-      <w:proofErr w:type="spellEnd"/>
-      <w:r>
-        <w:t xml:space="preserve"> </w:t>
-      </w:r>
-      <w:proofErr w:type="spellStart"/>
-      <w:r>
-        <w:t>lebih</w:t>
-      </w:r>
-      <w:proofErr w:type="spellEnd"/>
-      <w:r>
-        <w:t xml:space="preserve"> </w:t>
-      </w:r>
-      <w:proofErr w:type="spellStart"/>
-      <w:r>
-        <w:t>lanjut</w:t>
-      </w:r>
-      <w:proofErr w:type="spellEnd"/>
-      <w:r>
-        <w:t xml:space="preserve"> </w:t>
-      </w:r>
-      <w:proofErr w:type="spellStart"/>
-      <w:r>
-        <w:t>dalam</w:t>
-      </w:r>
-      <w:proofErr w:type="spellEnd"/>
-      <w:r>
-        <w:t xml:space="preserve"> </w:t>
-      </w:r>
-      <w:proofErr w:type="spellStart"/>
-      <w:r>
-        <w:t>perancangan</w:t>
-      </w:r>
-      <w:proofErr w:type="spellEnd"/>
-      <w:r>
-        <w:t xml:space="preserve"> </w:t>
-      </w:r>
-      <w:proofErr w:type="spellStart"/>
-      <w:r>
-        <w:t>berikutnya</w:t>
-      </w:r>
-      <w:proofErr w:type="spellEnd"/>
-      <w:r>
-        <w:t xml:space="preserve">. </w:t>
       </w:r>
     </w:p>
     <w:p>
@@ -253,1346 +108,77 @@
       <w:r>
         <w:t xml:space="preserve">Pada </w:t>
       </w:r>
-      <w:proofErr w:type="spellStart"/>
-      <w:r>
-        <w:t>subbab</w:t>
-      </w:r>
-      <w:proofErr w:type="spellEnd"/>
-      <w:r>
-        <w:t xml:space="preserve"> </w:t>
-      </w:r>
-      <w:proofErr w:type="spellStart"/>
-      <w:r>
-        <w:t>ini</w:t>
-      </w:r>
-      <w:proofErr w:type="spellEnd"/>
-      <w:r>
-        <w:t xml:space="preserve"> </w:t>
-      </w:r>
-      <w:proofErr w:type="spellStart"/>
-      <w:r>
-        <w:t>akan</w:t>
-      </w:r>
-      <w:proofErr w:type="spellEnd"/>
-      <w:r>
-        <w:t xml:space="preserve"> </w:t>
-      </w:r>
-      <w:proofErr w:type="spellStart"/>
-      <w:r>
-        <w:t>dijelaskan</w:t>
-      </w:r>
-      <w:proofErr w:type="spellEnd"/>
-      <w:r>
-        <w:t xml:space="preserve"> </w:t>
-      </w:r>
-      <w:proofErr w:type="spellStart"/>
-      <w:r>
-        <w:t>mengenai</w:t>
-      </w:r>
-      <w:proofErr w:type="spellEnd"/>
-      <w:r>
-        <w:t xml:space="preserve"> </w:t>
-      </w:r>
-      <w:proofErr w:type="spellStart"/>
-      <w:r>
-        <w:t>kesimpulan</w:t>
-      </w:r>
-      <w:proofErr w:type="spellEnd"/>
-      <w:r>
-        <w:t xml:space="preserve"> </w:t>
-      </w:r>
-      <w:proofErr w:type="spellStart"/>
-      <w:r>
-        <w:t>dari</w:t>
-      </w:r>
-      <w:proofErr w:type="spellEnd"/>
-      <w:r>
-        <w:t xml:space="preserve"> </w:t>
-      </w:r>
-      <w:proofErr w:type="spellStart"/>
-      <w:r>
-        <w:t>pengembangan</w:t>
-      </w:r>
-      <w:proofErr w:type="spellEnd"/>
-      <w:r>
-        <w:t xml:space="preserve"> </w:t>
-      </w:r>
-      <w:proofErr w:type="spellStart"/>
-      <w:r>
-        <w:t>aplikasi</w:t>
-      </w:r>
-      <w:proofErr w:type="spellEnd"/>
-      <w:r>
-        <w:t xml:space="preserve"> website </w:t>
-      </w:r>
-      <w:proofErr w:type="spellStart"/>
-      <w:r>
-        <w:t>untuk</w:t>
-      </w:r>
-      <w:proofErr w:type="spellEnd"/>
-      <w:r>
-        <w:t xml:space="preserve"> PT. </w:t>
-      </w:r>
-      <w:proofErr w:type="spellStart"/>
-      <w:r>
-        <w:t>Adiputro</w:t>
-      </w:r>
-      <w:proofErr w:type="spellEnd"/>
-      <w:r>
-        <w:t xml:space="preserve"> </w:t>
-      </w:r>
-      <w:proofErr w:type="spellStart"/>
-      <w:r>
-        <w:t>Wirasejati</w:t>
-      </w:r>
-      <w:proofErr w:type="spellEnd"/>
-      <w:r>
-        <w:t xml:space="preserve">. </w:t>
-      </w:r>
-      <w:proofErr w:type="spellStart"/>
-      <w:r>
-        <w:t>Setelah</w:t>
-      </w:r>
-      <w:proofErr w:type="spellEnd"/>
-      <w:r>
-        <w:t xml:space="preserve"> </w:t>
-      </w:r>
-      <w:proofErr w:type="spellStart"/>
-      <w:r>
-        <w:t>aplikasi</w:t>
-      </w:r>
-      <w:proofErr w:type="spellEnd"/>
-      <w:r>
-        <w:t xml:space="preserve"> website PT. </w:t>
-      </w:r>
-      <w:proofErr w:type="spellStart"/>
-      <w:r>
-        <w:t>Adiputro</w:t>
-      </w:r>
-      <w:proofErr w:type="spellEnd"/>
-      <w:r>
-        <w:t xml:space="preserve"> </w:t>
-      </w:r>
-      <w:proofErr w:type="spellStart"/>
-      <w:r>
-        <w:t>Wirasejati</w:t>
-      </w:r>
-      <w:proofErr w:type="spellEnd"/>
-      <w:r>
-        <w:t xml:space="preserve"> </w:t>
-      </w:r>
-      <w:proofErr w:type="spellStart"/>
-      <w:r>
-        <w:t>ini</w:t>
-      </w:r>
-      <w:proofErr w:type="spellEnd"/>
-      <w:r>
-        <w:t xml:space="preserve"> </w:t>
-      </w:r>
-      <w:proofErr w:type="spellStart"/>
-      <w:r>
-        <w:t>selesai</w:t>
-      </w:r>
-      <w:proofErr w:type="spellEnd"/>
-      <w:r>
-        <w:t xml:space="preserve"> </w:t>
-      </w:r>
-      <w:proofErr w:type="spellStart"/>
-      <w:r>
-        <w:t>dikembangkan</w:t>
-      </w:r>
-      <w:proofErr w:type="spellEnd"/>
-      <w:r>
-        <w:t xml:space="preserve">, </w:t>
-      </w:r>
-      <w:proofErr w:type="spellStart"/>
-      <w:r>
-        <w:t>dapat</w:t>
-      </w:r>
-      <w:proofErr w:type="spellEnd"/>
-      <w:r>
-        <w:t xml:space="preserve"> </w:t>
-      </w:r>
-      <w:proofErr w:type="spellStart"/>
-      <w:r>
-        <w:t>disimpulkan</w:t>
-      </w:r>
-      <w:proofErr w:type="spellEnd"/>
-      <w:r>
-        <w:t xml:space="preserve"> </w:t>
-      </w:r>
-      <w:proofErr w:type="spellStart"/>
-      <w:r>
-        <w:t>bahwa</w:t>
-      </w:r>
-      <w:proofErr w:type="spellEnd"/>
-      <w:r>
-        <w:t xml:space="preserve"> </w:t>
-      </w:r>
-      <w:proofErr w:type="spellStart"/>
-      <w:r>
-        <w:t>beberapa</w:t>
-      </w:r>
-      <w:proofErr w:type="spellEnd"/>
-      <w:r>
-        <w:t xml:space="preserve"> </w:t>
-      </w:r>
-      <w:proofErr w:type="spellStart"/>
-      <w:r>
-        <w:t>solusi</w:t>
-      </w:r>
-      <w:proofErr w:type="spellEnd"/>
-      <w:r>
-        <w:t xml:space="preserve"> </w:t>
-      </w:r>
-      <w:proofErr w:type="spellStart"/>
-      <w:r>
-        <w:t>dari</w:t>
-      </w:r>
-      <w:proofErr w:type="spellEnd"/>
-      <w:r>
-        <w:t xml:space="preserve"> </w:t>
-      </w:r>
-      <w:proofErr w:type="spellStart"/>
-      <w:r>
-        <w:t>permasalahan</w:t>
-      </w:r>
-      <w:proofErr w:type="spellEnd"/>
-      <w:r>
-        <w:t xml:space="preserve"> </w:t>
-      </w:r>
-      <w:proofErr w:type="spellStart"/>
-      <w:r>
-        <w:t>awal</w:t>
-      </w:r>
-      <w:proofErr w:type="spellEnd"/>
-      <w:r>
-        <w:t xml:space="preserve"> yang </w:t>
-      </w:r>
-      <w:proofErr w:type="spellStart"/>
-      <w:r>
-        <w:t>ditawarkan</w:t>
-      </w:r>
-      <w:proofErr w:type="spellEnd"/>
-      <w:r>
-        <w:t xml:space="preserve"> </w:t>
-      </w:r>
-      <w:proofErr w:type="spellStart"/>
-      <w:r>
-        <w:t>telah</w:t>
-      </w:r>
-      <w:proofErr w:type="spellEnd"/>
-      <w:r>
-        <w:t xml:space="preserve"> </w:t>
-      </w:r>
-      <w:proofErr w:type="spellStart"/>
-      <w:r>
-        <w:t>berhasil</w:t>
-      </w:r>
-      <w:proofErr w:type="spellEnd"/>
-      <w:r>
-        <w:t xml:space="preserve"> </w:t>
-      </w:r>
-      <w:proofErr w:type="spellStart"/>
-      <w:r>
-        <w:t>diwujudkan</w:t>
-      </w:r>
-      <w:proofErr w:type="spellEnd"/>
-      <w:r>
-        <w:t xml:space="preserve">, </w:t>
-      </w:r>
-      <w:proofErr w:type="spellStart"/>
-      <w:r>
-        <w:t>antara</w:t>
-      </w:r>
-      <w:proofErr w:type="spellEnd"/>
-      <w:r>
-        <w:t xml:space="preserve"> lain :</w:t>
+      <w:r>
+        <w:t xml:space="preserve">subbab ini akan dijelaskan mengenai kesimpulan dari pengembangan aplikasi website untuk PT. Adiputro Wirasejati. </w:t>
+      </w:r>
+      <w:r>
+        <w:t>Setelah aplikasi website PT. Adiputro Wirasejati ini selesai dikembangkan, dapat disimpulkan bahwa beberapa solusi dari permasalahan awal yang ditawarkan telah berhasil diwujudkan, antara lain :</w:t>
       </w:r>
     </w:p>
     <w:p>
       <w:pPr>
-        <w:pStyle w:val="ListParagraph"/>
-        <w:numPr>
-          <w:ilvl w:val="0"/>
-          <w:numId w:val="25"/>
-        </w:numPr>
-      </w:pPr>
-      <w:proofErr w:type="spellStart"/>
-      <w:r>
-        <w:t>Aplikasi</w:t>
-      </w:r>
-      <w:proofErr w:type="spellEnd"/>
-      <w:r>
-        <w:t xml:space="preserve"> website order Surat </w:t>
-      </w:r>
-      <w:proofErr w:type="spellStart"/>
-      <w:r>
-        <w:t>Perintah</w:t>
-      </w:r>
-      <w:proofErr w:type="spellEnd"/>
-      <w:r>
-        <w:t xml:space="preserve"> </w:t>
-      </w:r>
-      <w:proofErr w:type="spellStart"/>
-      <w:r>
-        <w:t>Kerja</w:t>
-      </w:r>
-      <w:proofErr w:type="spellEnd"/>
-      <w:r>
-        <w:t xml:space="preserve"> PT. </w:t>
-      </w:r>
-      <w:proofErr w:type="spellStart"/>
-      <w:r>
-        <w:t>Adiputro</w:t>
-      </w:r>
-      <w:proofErr w:type="spellEnd"/>
-      <w:r>
-        <w:t xml:space="preserve"> </w:t>
-      </w:r>
-      <w:proofErr w:type="spellStart"/>
-      <w:r>
-        <w:t>Wirasejati</w:t>
-      </w:r>
-      <w:proofErr w:type="spellEnd"/>
-      <w:r>
-        <w:t xml:space="preserve"> </w:t>
-      </w:r>
-      <w:proofErr w:type="spellStart"/>
-      <w:r>
-        <w:t>berhasil</w:t>
-      </w:r>
-      <w:proofErr w:type="spellEnd"/>
-      <w:r>
-        <w:t xml:space="preserve"> </w:t>
-      </w:r>
-      <w:proofErr w:type="spellStart"/>
-      <w:r>
-        <w:t>dikembangkan</w:t>
-      </w:r>
-      <w:proofErr w:type="spellEnd"/>
-      <w:r>
-        <w:t xml:space="preserve"> </w:t>
-      </w:r>
-      <w:proofErr w:type="spellStart"/>
-      <w:r>
-        <w:t>dengan</w:t>
-      </w:r>
-      <w:proofErr w:type="spellEnd"/>
-      <w:r>
-        <w:t xml:space="preserve"> </w:t>
-      </w:r>
-      <w:proofErr w:type="spellStart"/>
-      <w:r>
-        <w:t>fitur</w:t>
-      </w:r>
-      <w:proofErr w:type="spellEnd"/>
-      <w:r>
-        <w:t xml:space="preserve"> – </w:t>
-      </w:r>
-      <w:proofErr w:type="spellStart"/>
-      <w:r>
-        <w:t>fitur</w:t>
-      </w:r>
-      <w:proofErr w:type="spellEnd"/>
-      <w:r>
-        <w:t xml:space="preserve"> yang </w:t>
-      </w:r>
-      <w:proofErr w:type="spellStart"/>
-      <w:r>
-        <w:t>telah</w:t>
-      </w:r>
-      <w:proofErr w:type="spellEnd"/>
-      <w:r>
-        <w:t xml:space="preserve"> </w:t>
-      </w:r>
-      <w:proofErr w:type="spellStart"/>
-      <w:r>
-        <w:t>direncanakan</w:t>
-      </w:r>
-      <w:proofErr w:type="spellEnd"/>
-      <w:r>
-        <w:t xml:space="preserve"> dan </w:t>
-      </w:r>
-      <w:proofErr w:type="spellStart"/>
-      <w:r>
-        <w:t>dispesifikasikan</w:t>
-      </w:r>
-      <w:proofErr w:type="spellEnd"/>
-      <w:r>
-        <w:t>.</w:t>
+        <w:pStyle w:val="Bulletstyle"/>
+      </w:pPr>
+      <w:r>
+        <w:t>Aplikasi website order Surat Perintah Kerja PT. Adiputro Wirasejati berhasil dikembangkan dengan fitur – fitur yang telah direncanakan dan dispesifikasikan.</w:t>
       </w:r>
     </w:p>
     <w:p>
       <w:pPr>
-        <w:pStyle w:val="ListParagraph"/>
-        <w:numPr>
-          <w:ilvl w:val="0"/>
-          <w:numId w:val="25"/>
-        </w:numPr>
-      </w:pPr>
-      <w:r>
-        <w:t xml:space="preserve">Fitur order </w:t>
-      </w:r>
-      <w:proofErr w:type="spellStart"/>
-      <w:r>
-        <w:t>komponen</w:t>
-      </w:r>
-      <w:proofErr w:type="spellEnd"/>
-      <w:r>
-        <w:t xml:space="preserve"> </w:t>
-      </w:r>
-      <w:proofErr w:type="spellStart"/>
-      <w:r>
-        <w:t>dari</w:t>
-      </w:r>
-      <w:proofErr w:type="spellEnd"/>
-      <w:r>
-        <w:t xml:space="preserve"> Surat </w:t>
-      </w:r>
-      <w:proofErr w:type="spellStart"/>
-      <w:r>
-        <w:t>Perintah</w:t>
-      </w:r>
-      <w:proofErr w:type="spellEnd"/>
-      <w:r>
-        <w:t xml:space="preserve"> </w:t>
-      </w:r>
-      <w:proofErr w:type="spellStart"/>
-      <w:r>
-        <w:t>Kerja</w:t>
-      </w:r>
-      <w:proofErr w:type="spellEnd"/>
-      <w:r>
-        <w:t xml:space="preserve"> pada </w:t>
-      </w:r>
-      <w:proofErr w:type="spellStart"/>
-      <w:r>
-        <w:t>aplikasi</w:t>
-      </w:r>
-      <w:proofErr w:type="spellEnd"/>
-      <w:r>
-        <w:t xml:space="preserve"> website PT. </w:t>
-      </w:r>
-      <w:proofErr w:type="spellStart"/>
-      <w:r>
-        <w:t>Adiputro</w:t>
-      </w:r>
-      <w:proofErr w:type="spellEnd"/>
-      <w:r>
-        <w:t xml:space="preserve"> </w:t>
-      </w:r>
-      <w:proofErr w:type="spellStart"/>
-      <w:r>
-        <w:t>Wirasejati</w:t>
-      </w:r>
-      <w:proofErr w:type="spellEnd"/>
-      <w:r>
-        <w:t xml:space="preserve"> </w:t>
-      </w:r>
-      <w:proofErr w:type="spellStart"/>
-      <w:r>
-        <w:t>berhasil</w:t>
-      </w:r>
-      <w:proofErr w:type="spellEnd"/>
-      <w:r>
-        <w:t xml:space="preserve"> </w:t>
-      </w:r>
-      <w:proofErr w:type="spellStart"/>
-      <w:r>
-        <w:t>dikembangkan</w:t>
-      </w:r>
-      <w:proofErr w:type="spellEnd"/>
-      <w:r>
-        <w:t xml:space="preserve"> </w:t>
-      </w:r>
-      <w:proofErr w:type="spellStart"/>
-      <w:r>
-        <w:t>sehingga</w:t>
-      </w:r>
-      <w:proofErr w:type="spellEnd"/>
-      <w:r>
-        <w:t xml:space="preserve"> </w:t>
-      </w:r>
-      <w:proofErr w:type="spellStart"/>
-      <w:r>
-        <w:t>aplikasi</w:t>
-      </w:r>
-      <w:proofErr w:type="spellEnd"/>
-      <w:r>
-        <w:t xml:space="preserve"> website </w:t>
-      </w:r>
-      <w:proofErr w:type="spellStart"/>
-      <w:r>
-        <w:t>ini</w:t>
-      </w:r>
-      <w:proofErr w:type="spellEnd"/>
-      <w:r>
-        <w:t xml:space="preserve"> </w:t>
-      </w:r>
-      <w:proofErr w:type="spellStart"/>
-      <w:r>
-        <w:t>dapat</w:t>
-      </w:r>
-      <w:proofErr w:type="spellEnd"/>
-      <w:r>
-        <w:t xml:space="preserve"> </w:t>
-      </w:r>
-      <w:proofErr w:type="spellStart"/>
-      <w:r>
-        <w:t>menggantikan</w:t>
-      </w:r>
-      <w:proofErr w:type="spellEnd"/>
-      <w:r>
-        <w:t xml:space="preserve"> </w:t>
-      </w:r>
-      <w:proofErr w:type="spellStart"/>
-      <w:r>
-        <w:t>sistem</w:t>
-      </w:r>
-      <w:proofErr w:type="spellEnd"/>
-      <w:r>
-        <w:t xml:space="preserve"> manual pada </w:t>
-      </w:r>
-      <w:proofErr w:type="spellStart"/>
-      <w:r>
-        <w:t>alur</w:t>
-      </w:r>
-      <w:proofErr w:type="spellEnd"/>
-      <w:r>
-        <w:t xml:space="preserve"> </w:t>
-      </w:r>
-      <w:proofErr w:type="spellStart"/>
-      <w:r>
-        <w:t>produksi</w:t>
-      </w:r>
-      <w:proofErr w:type="spellEnd"/>
-      <w:r>
-        <w:t>.</w:t>
+        <w:pStyle w:val="Bulletstyle"/>
+      </w:pPr>
+      <w:r>
+        <w:t>Fitur order komponen dari Surat Perintah Kerja pada aplikasi website PT. Adiputro Wirasejati berhasil dikembangkan sehingga aplikasi website ini dapat menggantikan sistem manual pada alur produksi.</w:t>
       </w:r>
     </w:p>
     <w:p>
       <w:pPr>
-        <w:pStyle w:val="ListParagraph"/>
-        <w:numPr>
-          <w:ilvl w:val="0"/>
-          <w:numId w:val="25"/>
-        </w:numPr>
+        <w:pStyle w:val="Bulletstyle"/>
       </w:pPr>
       <w:r>
         <w:t>Fitur</w:t>
       </w:r>
       <w:r>
-        <w:t xml:space="preserve"> </w:t>
-      </w:r>
-      <w:proofErr w:type="spellStart"/>
-      <w:r>
-        <w:t>tarik</w:t>
-      </w:r>
-      <w:proofErr w:type="spellEnd"/>
-      <w:r>
-        <w:t xml:space="preserve"> data </w:t>
-      </w:r>
-      <w:proofErr w:type="spellStart"/>
-      <w:r>
-        <w:t>dari</w:t>
-      </w:r>
-      <w:proofErr w:type="spellEnd"/>
-      <w:r>
-        <w:t xml:space="preserve"> Surat </w:t>
-      </w:r>
-      <w:proofErr w:type="spellStart"/>
-      <w:r>
-        <w:t>Perintah</w:t>
-      </w:r>
-      <w:proofErr w:type="spellEnd"/>
-      <w:r>
-        <w:t xml:space="preserve"> </w:t>
-      </w:r>
-      <w:proofErr w:type="spellStart"/>
-      <w:r>
-        <w:t>Kerja</w:t>
-      </w:r>
-      <w:proofErr w:type="spellEnd"/>
-      <w:r>
-        <w:t xml:space="preserve"> pada </w:t>
-      </w:r>
-      <w:proofErr w:type="spellStart"/>
-      <w:r>
-        <w:t>aplikasi</w:t>
-      </w:r>
-      <w:proofErr w:type="spellEnd"/>
-      <w:r>
-        <w:t xml:space="preserve"> website PT. </w:t>
-      </w:r>
-      <w:proofErr w:type="spellStart"/>
-      <w:r>
-        <w:t>Adiputro</w:t>
-      </w:r>
-      <w:proofErr w:type="spellEnd"/>
-      <w:r>
-        <w:t xml:space="preserve"> </w:t>
-      </w:r>
-      <w:proofErr w:type="spellStart"/>
-      <w:r>
-        <w:t>Wirasejati</w:t>
-      </w:r>
-      <w:proofErr w:type="spellEnd"/>
-      <w:r>
-        <w:t xml:space="preserve"> </w:t>
-      </w:r>
-      <w:proofErr w:type="spellStart"/>
-      <w:r>
-        <w:t>berhasil</w:t>
-      </w:r>
-      <w:proofErr w:type="spellEnd"/>
-      <w:r>
-        <w:t xml:space="preserve"> </w:t>
-      </w:r>
-      <w:proofErr w:type="spellStart"/>
-      <w:r>
-        <w:t>dikembangkan</w:t>
-      </w:r>
-      <w:proofErr w:type="spellEnd"/>
-      <w:r>
-        <w:t xml:space="preserve"> </w:t>
-      </w:r>
-      <w:proofErr w:type="spellStart"/>
-      <w:r>
-        <w:t>sehingga</w:t>
-      </w:r>
-      <w:proofErr w:type="spellEnd"/>
-      <w:r>
-        <w:t xml:space="preserve"> </w:t>
-      </w:r>
-      <w:proofErr w:type="spellStart"/>
-      <w:r>
-        <w:t>aplikasi</w:t>
-      </w:r>
-      <w:proofErr w:type="spellEnd"/>
-      <w:r>
-        <w:t xml:space="preserve"> website </w:t>
-      </w:r>
-      <w:proofErr w:type="spellStart"/>
-      <w:r>
-        <w:t>ini</w:t>
-      </w:r>
-      <w:proofErr w:type="spellEnd"/>
-      <w:r>
-        <w:t xml:space="preserve"> </w:t>
-      </w:r>
-      <w:proofErr w:type="spellStart"/>
-      <w:r>
-        <w:t>dapat</w:t>
-      </w:r>
-      <w:proofErr w:type="spellEnd"/>
-      <w:r>
-        <w:t xml:space="preserve"> </w:t>
-      </w:r>
-      <w:proofErr w:type="spellStart"/>
-      <w:r>
-        <w:t>menjadi</w:t>
-      </w:r>
-      <w:proofErr w:type="spellEnd"/>
-      <w:r>
-        <w:t xml:space="preserve"> </w:t>
-      </w:r>
-      <w:proofErr w:type="spellStart"/>
-      <w:r>
-        <w:t>solusi</w:t>
-      </w:r>
-      <w:proofErr w:type="spellEnd"/>
-      <w:r>
-        <w:t xml:space="preserve"> </w:t>
-      </w:r>
-      <w:proofErr w:type="spellStart"/>
-      <w:r>
-        <w:t>dari</w:t>
-      </w:r>
-      <w:proofErr w:type="spellEnd"/>
-      <w:r>
-        <w:t xml:space="preserve"> </w:t>
-      </w:r>
-      <w:proofErr w:type="spellStart"/>
-      <w:r>
-        <w:t>alur</w:t>
-      </w:r>
-      <w:proofErr w:type="spellEnd"/>
-      <w:r>
-        <w:t xml:space="preserve"> </w:t>
-      </w:r>
-      <w:proofErr w:type="spellStart"/>
-      <w:r>
-        <w:t>kerja</w:t>
-      </w:r>
-      <w:proofErr w:type="spellEnd"/>
-      <w:r>
-        <w:t xml:space="preserve"> yang </w:t>
-      </w:r>
-      <w:proofErr w:type="spellStart"/>
-      <w:r>
-        <w:t>tidak</w:t>
-      </w:r>
-      <w:proofErr w:type="spellEnd"/>
-      <w:r>
-        <w:t xml:space="preserve"> </w:t>
-      </w:r>
-      <w:proofErr w:type="spellStart"/>
-      <w:r>
-        <w:t>efisien</w:t>
-      </w:r>
-      <w:proofErr w:type="spellEnd"/>
-      <w:r>
-        <w:t xml:space="preserve"> pada PT. </w:t>
-      </w:r>
-      <w:proofErr w:type="spellStart"/>
-      <w:r>
-        <w:t>Adiputro</w:t>
-      </w:r>
-      <w:proofErr w:type="spellEnd"/>
-      <w:r>
-        <w:t xml:space="preserve"> </w:t>
-      </w:r>
-      <w:proofErr w:type="spellStart"/>
-      <w:r>
-        <w:t>Wirasejati</w:t>
-      </w:r>
-      <w:proofErr w:type="spellEnd"/>
-      <w:r>
-        <w:t xml:space="preserve">. </w:t>
+        <w:t xml:space="preserve"> tarik data dari Surat Perintah Kerja pada aplikasi website PT. Adiputro Wirasejati berhasil dikembangkan sehingga aplikasi website ini dapat menjadi solusi dari alur kerja yang tidak efisien pada PT. Adiputro Wirasejati. </w:t>
       </w:r>
     </w:p>
     <w:p>
       <w:pPr>
-        <w:pStyle w:val="ListParagraph"/>
-        <w:numPr>
-          <w:ilvl w:val="0"/>
-          <w:numId w:val="25"/>
-        </w:numPr>
-      </w:pPr>
-      <w:r>
-        <w:t xml:space="preserve">Fitur input data master pada </w:t>
-      </w:r>
-      <w:proofErr w:type="spellStart"/>
-      <w:r>
-        <w:t>aplikasi</w:t>
-      </w:r>
-      <w:proofErr w:type="spellEnd"/>
-      <w:r>
-        <w:t xml:space="preserve"> website PT. </w:t>
-      </w:r>
-      <w:proofErr w:type="spellStart"/>
-      <w:r>
-        <w:t>Adiputro</w:t>
-      </w:r>
-      <w:proofErr w:type="spellEnd"/>
-      <w:r>
-        <w:t xml:space="preserve"> </w:t>
-      </w:r>
-      <w:proofErr w:type="spellStart"/>
-      <w:r>
-        <w:t>Wirasejati</w:t>
-      </w:r>
-      <w:proofErr w:type="spellEnd"/>
-      <w:r>
-        <w:t xml:space="preserve"> </w:t>
-      </w:r>
-      <w:proofErr w:type="spellStart"/>
-      <w:r>
-        <w:t>berhasil</w:t>
-      </w:r>
-      <w:proofErr w:type="spellEnd"/>
-      <w:r>
-        <w:t xml:space="preserve"> </w:t>
-      </w:r>
-      <w:proofErr w:type="spellStart"/>
-      <w:r>
-        <w:t>dikembangkan</w:t>
-      </w:r>
-      <w:proofErr w:type="spellEnd"/>
-      <w:r>
-        <w:t xml:space="preserve"> </w:t>
-      </w:r>
-      <w:proofErr w:type="spellStart"/>
-      <w:r>
-        <w:t>sehingga</w:t>
-      </w:r>
-      <w:proofErr w:type="spellEnd"/>
-      <w:r>
-        <w:t xml:space="preserve"> data kit </w:t>
-      </w:r>
-      <w:proofErr w:type="spellStart"/>
-      <w:r>
-        <w:t>berupa</w:t>
-      </w:r>
-      <w:proofErr w:type="spellEnd"/>
-      <w:r>
-        <w:t xml:space="preserve"> </w:t>
-      </w:r>
-      <w:proofErr w:type="spellStart"/>
-      <w:r>
-        <w:t>komponen</w:t>
-      </w:r>
-      <w:proofErr w:type="spellEnd"/>
-      <w:r>
-        <w:t xml:space="preserve"> – </w:t>
-      </w:r>
-      <w:proofErr w:type="spellStart"/>
-      <w:r>
-        <w:t>komponen</w:t>
-      </w:r>
-      <w:proofErr w:type="spellEnd"/>
-      <w:r>
-        <w:t xml:space="preserve"> yang </w:t>
-      </w:r>
-      <w:proofErr w:type="spellStart"/>
-      <w:r>
-        <w:t>digunakan</w:t>
-      </w:r>
-      <w:proofErr w:type="spellEnd"/>
-      <w:r>
-        <w:t xml:space="preserve"> </w:t>
-      </w:r>
-      <w:proofErr w:type="spellStart"/>
-      <w:r>
-        <w:t>dalam</w:t>
-      </w:r>
-      <w:proofErr w:type="spellEnd"/>
-      <w:r>
-        <w:t xml:space="preserve"> proses </w:t>
-      </w:r>
-      <w:proofErr w:type="spellStart"/>
-      <w:r>
-        <w:t>perakitan</w:t>
-      </w:r>
-      <w:proofErr w:type="spellEnd"/>
-      <w:r>
-        <w:t xml:space="preserve"> </w:t>
-      </w:r>
-      <w:proofErr w:type="spellStart"/>
-      <w:r>
-        <w:t>bisa</w:t>
-      </w:r>
-      <w:proofErr w:type="spellEnd"/>
-      <w:r>
-        <w:t xml:space="preserve"> </w:t>
-      </w:r>
-      <w:proofErr w:type="spellStart"/>
-      <w:r>
-        <w:t>disimpan</w:t>
-      </w:r>
-      <w:proofErr w:type="spellEnd"/>
-      <w:r>
-        <w:t xml:space="preserve"> pada </w:t>
-      </w:r>
-      <w:proofErr w:type="spellStart"/>
-      <w:r>
-        <w:t>sistem</w:t>
-      </w:r>
-      <w:proofErr w:type="spellEnd"/>
-      <w:r>
-        <w:t xml:space="preserve"> yang </w:t>
-      </w:r>
-      <w:proofErr w:type="spellStart"/>
-      <w:r>
-        <w:t>terintegrasi</w:t>
-      </w:r>
-      <w:proofErr w:type="spellEnd"/>
-      <w:r>
-        <w:t xml:space="preserve"> </w:t>
-      </w:r>
-      <w:proofErr w:type="spellStart"/>
-      <w:r>
-        <w:t>dengan</w:t>
-      </w:r>
-      <w:proofErr w:type="spellEnd"/>
-      <w:r>
-        <w:t xml:space="preserve"> server di PT. </w:t>
-      </w:r>
-      <w:proofErr w:type="spellStart"/>
-      <w:r>
-        <w:t>Adiputro</w:t>
-      </w:r>
-      <w:proofErr w:type="spellEnd"/>
-      <w:r>
-        <w:t xml:space="preserve"> </w:t>
-      </w:r>
-      <w:proofErr w:type="spellStart"/>
-      <w:r>
-        <w:t>Wirasejati</w:t>
-      </w:r>
-      <w:proofErr w:type="spellEnd"/>
-      <w:r>
-        <w:t xml:space="preserve">. </w:t>
+        <w:pStyle w:val="Bulletstyle"/>
+      </w:pPr>
+      <w:r>
+        <w:t xml:space="preserve">Fitur input data master pada aplikasi website PT. Adiputro Wirasejati berhasil dikembangkan sehingga data kit berupa komponen – komponen yang digunakan dalam proses perakitan bisa disimpan pada sistem yang terintegrasi dengan server di PT. </w:t>
+      </w:r>
+      <w:r>
+        <w:t xml:space="preserve">Adiputro Wirasejati. </w:t>
       </w:r>
     </w:p>
     <w:p>
       <w:pPr>
-        <w:pStyle w:val="ListParagraph"/>
-        <w:numPr>
-          <w:ilvl w:val="0"/>
-          <w:numId w:val="25"/>
-        </w:numPr>
-      </w:pPr>
-      <w:proofErr w:type="spellStart"/>
-      <w:r>
-        <w:t>Aplikasi</w:t>
-      </w:r>
-      <w:proofErr w:type="spellEnd"/>
-      <w:r>
-        <w:t xml:space="preserve"> website order Surat </w:t>
-      </w:r>
-      <w:proofErr w:type="spellStart"/>
-      <w:r>
-        <w:t>Perintah</w:t>
-      </w:r>
-      <w:proofErr w:type="spellEnd"/>
-      <w:r>
-        <w:t xml:space="preserve"> </w:t>
-      </w:r>
-      <w:proofErr w:type="spellStart"/>
-      <w:r>
-        <w:t>Kerja</w:t>
-      </w:r>
-      <w:proofErr w:type="spellEnd"/>
-      <w:r>
-        <w:t xml:space="preserve"> PT. </w:t>
-      </w:r>
-      <w:proofErr w:type="spellStart"/>
-      <w:r>
-        <w:t>Adiputro</w:t>
-      </w:r>
-      <w:proofErr w:type="spellEnd"/>
-      <w:r>
-        <w:t xml:space="preserve"> </w:t>
-      </w:r>
-      <w:proofErr w:type="spellStart"/>
-      <w:r>
-        <w:t>Wirasejati</w:t>
-      </w:r>
-      <w:proofErr w:type="spellEnd"/>
-      <w:r>
-        <w:t xml:space="preserve"> </w:t>
-      </w:r>
-      <w:proofErr w:type="spellStart"/>
-      <w:r>
-        <w:t>telah</w:t>
-      </w:r>
-      <w:proofErr w:type="spellEnd"/>
-      <w:r>
-        <w:t xml:space="preserve"> </w:t>
-      </w:r>
-      <w:proofErr w:type="spellStart"/>
-      <w:r>
-        <w:t>selesai</w:t>
-      </w:r>
-      <w:proofErr w:type="spellEnd"/>
-      <w:r>
-        <w:t xml:space="preserve"> </w:t>
-      </w:r>
-      <w:proofErr w:type="spellStart"/>
-      <w:r>
-        <w:t>diuji</w:t>
-      </w:r>
-      <w:proofErr w:type="spellEnd"/>
-      <w:r>
-        <w:t xml:space="preserve"> </w:t>
-      </w:r>
-      <w:proofErr w:type="spellStart"/>
-      <w:r>
-        <w:t>coba</w:t>
-      </w:r>
-      <w:proofErr w:type="spellEnd"/>
-      <w:r>
-        <w:t>.</w:t>
+        <w:pStyle w:val="Bulletstyle"/>
+      </w:pPr>
+      <w:r>
+        <w:t xml:space="preserve">Aplikasi website order Surat Perintah Kerja PT. Adiputro Wirasejati </w:t>
+      </w:r>
+      <w:r>
+        <w:t>telah selesai diuji coba.</w:t>
       </w:r>
     </w:p>
     <w:p>
       <w:pPr>
-        <w:pStyle w:val="ListParagraph"/>
-        <w:numPr>
-          <w:ilvl w:val="0"/>
-          <w:numId w:val="25"/>
-        </w:numPr>
-      </w:pPr>
-      <w:proofErr w:type="spellStart"/>
+        <w:pStyle w:val="Bulletstyle"/>
+      </w:pPr>
       <w:r>
         <w:lastRenderedPageBreak/>
-        <w:t>Aplikasi</w:t>
-      </w:r>
-      <w:proofErr w:type="spellEnd"/>
-      <w:r>
-        <w:t xml:space="preserve"> website order Surat </w:t>
-      </w:r>
-      <w:proofErr w:type="spellStart"/>
-      <w:r>
-        <w:t>Perintah</w:t>
-      </w:r>
-      <w:proofErr w:type="spellEnd"/>
-      <w:r>
-        <w:t xml:space="preserve"> </w:t>
-      </w:r>
-      <w:proofErr w:type="spellStart"/>
-      <w:r>
-        <w:t>Kerja</w:t>
-      </w:r>
-      <w:proofErr w:type="spellEnd"/>
-      <w:r>
-        <w:t xml:space="preserve"> PT. </w:t>
-      </w:r>
-      <w:proofErr w:type="spellStart"/>
-      <w:r>
-        <w:t>Adiputro</w:t>
-      </w:r>
-      <w:proofErr w:type="spellEnd"/>
-      <w:r>
-        <w:t xml:space="preserve"> </w:t>
-      </w:r>
-      <w:proofErr w:type="spellStart"/>
-      <w:r>
-        <w:t>Wirasejati</w:t>
-      </w:r>
-      <w:proofErr w:type="spellEnd"/>
-      <w:r>
-        <w:t xml:space="preserve"> </w:t>
-      </w:r>
-      <w:proofErr w:type="spellStart"/>
-      <w:r>
-        <w:t>dapat</w:t>
-      </w:r>
-      <w:proofErr w:type="spellEnd"/>
-      <w:r>
-        <w:t xml:space="preserve"> </w:t>
-      </w:r>
-      <w:proofErr w:type="spellStart"/>
-      <w:r>
-        <w:t>dijalankan</w:t>
-      </w:r>
-      <w:proofErr w:type="spellEnd"/>
-      <w:r>
-        <w:t xml:space="preserve"> </w:t>
-      </w:r>
-      <w:proofErr w:type="spellStart"/>
-      <w:r>
-        <w:t>dengan</w:t>
-      </w:r>
-      <w:proofErr w:type="spellEnd"/>
-      <w:r>
-        <w:t xml:space="preserve"> </w:t>
-      </w:r>
-      <w:proofErr w:type="spellStart"/>
-      <w:r>
-        <w:t>lancar</w:t>
-      </w:r>
-      <w:proofErr w:type="spellEnd"/>
-      <w:r>
-        <w:t xml:space="preserve"> pada server </w:t>
-      </w:r>
-      <w:proofErr w:type="spellStart"/>
-      <w:r>
-        <w:t>milik</w:t>
-      </w:r>
-      <w:proofErr w:type="spellEnd"/>
-      <w:r>
-        <w:t xml:space="preserve"> PT. </w:t>
-      </w:r>
-      <w:proofErr w:type="spellStart"/>
-      <w:r>
-        <w:t>Adiputro</w:t>
-      </w:r>
-      <w:proofErr w:type="spellEnd"/>
-      <w:r>
-        <w:t xml:space="preserve"> </w:t>
-      </w:r>
-      <w:proofErr w:type="spellStart"/>
-      <w:r>
-        <w:t>Wirasejati</w:t>
-      </w:r>
-      <w:proofErr w:type="spellEnd"/>
-      <w:r>
-        <w:t xml:space="preserve">. </w:t>
+        <w:t xml:space="preserve">Aplikasi website order Surat Perintah Kerja PT. Adiputro Wirasejati dapat dijalankan dengan lancar pada server milik PT. Adiputro Wirasejati. </w:t>
       </w:r>
     </w:p>
     <w:p>
-      <w:proofErr w:type="spellStart"/>
-      <w:r>
-        <w:t>Walaupun</w:t>
-      </w:r>
-      <w:proofErr w:type="spellEnd"/>
-      <w:r>
-        <w:t xml:space="preserve"> </w:t>
-      </w:r>
-      <w:proofErr w:type="spellStart"/>
-      <w:r>
-        <w:t>aplikasi</w:t>
-      </w:r>
-      <w:proofErr w:type="spellEnd"/>
-      <w:r>
-        <w:t xml:space="preserve"> website order Surat </w:t>
-      </w:r>
-      <w:proofErr w:type="spellStart"/>
-      <w:r>
-        <w:t>Perintah</w:t>
-      </w:r>
-      <w:proofErr w:type="spellEnd"/>
-      <w:r>
-        <w:t xml:space="preserve"> </w:t>
-      </w:r>
-      <w:proofErr w:type="spellStart"/>
-      <w:r>
-        <w:t>Kerja</w:t>
-      </w:r>
-      <w:proofErr w:type="spellEnd"/>
-      <w:r>
-        <w:t xml:space="preserve"> PT. </w:t>
-      </w:r>
-      <w:proofErr w:type="spellStart"/>
-      <w:r>
-        <w:t>Adiputro</w:t>
-      </w:r>
-      <w:proofErr w:type="spellEnd"/>
-      <w:r>
-        <w:t xml:space="preserve"> </w:t>
-      </w:r>
-      <w:proofErr w:type="spellStart"/>
-      <w:r>
-        <w:t>Wirasejati</w:t>
-      </w:r>
-      <w:proofErr w:type="spellEnd"/>
-      <w:r>
-        <w:t xml:space="preserve"> </w:t>
-      </w:r>
-      <w:proofErr w:type="spellStart"/>
-      <w:r>
-        <w:t>ini</w:t>
-      </w:r>
-      <w:proofErr w:type="spellEnd"/>
-      <w:r>
-        <w:t xml:space="preserve"> </w:t>
-      </w:r>
-      <w:proofErr w:type="spellStart"/>
-      <w:r>
-        <w:t>masih</w:t>
-      </w:r>
-      <w:proofErr w:type="spellEnd"/>
-      <w:r>
-        <w:t xml:space="preserve"> </w:t>
-      </w:r>
-      <w:proofErr w:type="spellStart"/>
-      <w:r>
-        <w:t>memiliki</w:t>
-      </w:r>
-      <w:proofErr w:type="spellEnd"/>
-      <w:r>
-        <w:t xml:space="preserve"> </w:t>
-      </w:r>
-      <w:proofErr w:type="spellStart"/>
-      <w:r>
-        <w:t>banyak</w:t>
-      </w:r>
-      <w:proofErr w:type="spellEnd"/>
-      <w:r>
-        <w:t xml:space="preserve"> </w:t>
-      </w:r>
-      <w:proofErr w:type="spellStart"/>
-      <w:r>
-        <w:t>kekurangan</w:t>
-      </w:r>
-      <w:proofErr w:type="spellEnd"/>
-      <w:r>
-        <w:t xml:space="preserve">, </w:t>
-      </w:r>
-      <w:proofErr w:type="spellStart"/>
-      <w:r>
-        <w:t>diharapkan</w:t>
-      </w:r>
-      <w:proofErr w:type="spellEnd"/>
-      <w:r>
-        <w:t xml:space="preserve"> </w:t>
-      </w:r>
-      <w:proofErr w:type="spellStart"/>
-      <w:r>
-        <w:t>dengan</w:t>
-      </w:r>
-      <w:proofErr w:type="spellEnd"/>
-      <w:r>
-        <w:t xml:space="preserve"> </w:t>
-      </w:r>
-      <w:proofErr w:type="spellStart"/>
-      <w:r>
-        <w:t>adanya</w:t>
-      </w:r>
-      <w:proofErr w:type="spellEnd"/>
-      <w:r>
-        <w:t xml:space="preserve"> </w:t>
-      </w:r>
-      <w:proofErr w:type="spellStart"/>
-      <w:r>
-        <w:t>aplikasi</w:t>
-      </w:r>
-      <w:proofErr w:type="spellEnd"/>
-      <w:r>
-        <w:t xml:space="preserve"> website </w:t>
-      </w:r>
-      <w:proofErr w:type="spellStart"/>
-      <w:r>
-        <w:t>ini</w:t>
-      </w:r>
-      <w:proofErr w:type="spellEnd"/>
-      <w:r>
-        <w:t xml:space="preserve"> </w:t>
-      </w:r>
-      <w:proofErr w:type="spellStart"/>
-      <w:r>
-        <w:t>nantinya</w:t>
-      </w:r>
-      <w:proofErr w:type="spellEnd"/>
-      <w:r>
-        <w:t xml:space="preserve"> </w:t>
-      </w:r>
-      <w:proofErr w:type="spellStart"/>
-      <w:r>
-        <w:t>dapat</w:t>
-      </w:r>
-      <w:proofErr w:type="spellEnd"/>
-      <w:r>
-        <w:t xml:space="preserve"> </w:t>
-      </w:r>
-      <w:proofErr w:type="spellStart"/>
-      <w:r>
-        <w:t>dikembangkan</w:t>
-      </w:r>
-      <w:proofErr w:type="spellEnd"/>
-      <w:r>
-        <w:t xml:space="preserve"> </w:t>
-      </w:r>
-      <w:proofErr w:type="spellStart"/>
-      <w:r>
-        <w:t>lebih</w:t>
-      </w:r>
-      <w:proofErr w:type="spellEnd"/>
-      <w:r>
-        <w:t xml:space="preserve"> </w:t>
-      </w:r>
-      <w:proofErr w:type="spellStart"/>
-      <w:r>
-        <w:t>lanjut</w:t>
-      </w:r>
-      <w:proofErr w:type="spellEnd"/>
-      <w:r>
-        <w:t xml:space="preserve"> </w:t>
-      </w:r>
-      <w:proofErr w:type="spellStart"/>
-      <w:r>
-        <w:t>sehingga</w:t>
-      </w:r>
-      <w:proofErr w:type="spellEnd"/>
-      <w:r>
-        <w:t xml:space="preserve"> </w:t>
-      </w:r>
-      <w:proofErr w:type="spellStart"/>
-      <w:r>
-        <w:t>semua</w:t>
-      </w:r>
-      <w:proofErr w:type="spellEnd"/>
-      <w:r>
-        <w:t xml:space="preserve"> </w:t>
-      </w:r>
-      <w:proofErr w:type="spellStart"/>
-      <w:r>
-        <w:t>fitur</w:t>
-      </w:r>
-      <w:proofErr w:type="spellEnd"/>
-      <w:r>
-        <w:t xml:space="preserve"> yang </w:t>
-      </w:r>
-      <w:proofErr w:type="spellStart"/>
-      <w:r>
-        <w:t>ada</w:t>
-      </w:r>
-      <w:proofErr w:type="spellEnd"/>
-      <w:r>
-        <w:t xml:space="preserve"> </w:t>
-      </w:r>
-      <w:proofErr w:type="spellStart"/>
-      <w:r>
-        <w:t>dapat</w:t>
-      </w:r>
-      <w:proofErr w:type="spellEnd"/>
-      <w:r>
-        <w:t xml:space="preserve"> </w:t>
-      </w:r>
-      <w:proofErr w:type="spellStart"/>
-      <w:r>
-        <w:t>berjalan</w:t>
-      </w:r>
-      <w:proofErr w:type="spellEnd"/>
-      <w:r>
-        <w:t xml:space="preserve"> </w:t>
-      </w:r>
-      <w:proofErr w:type="spellStart"/>
-      <w:r>
-        <w:t>menjadi</w:t>
-      </w:r>
-      <w:proofErr w:type="spellEnd"/>
-      <w:r>
-        <w:t xml:space="preserve"> </w:t>
-      </w:r>
-      <w:proofErr w:type="spellStart"/>
-      <w:r>
-        <w:t>lebih</w:t>
-      </w:r>
-      <w:proofErr w:type="spellEnd"/>
-      <w:r>
-        <w:t xml:space="preserve"> </w:t>
-      </w:r>
-      <w:proofErr w:type="spellStart"/>
-      <w:r>
-        <w:t>efisien</w:t>
-      </w:r>
-      <w:proofErr w:type="spellEnd"/>
-      <w:r>
-        <w:t xml:space="preserve"> dan </w:t>
-      </w:r>
-      <w:proofErr w:type="spellStart"/>
-      <w:r>
-        <w:t>dapat</w:t>
-      </w:r>
-      <w:proofErr w:type="spellEnd"/>
-      <w:r>
-        <w:t xml:space="preserve"> </w:t>
-      </w:r>
-      <w:proofErr w:type="spellStart"/>
-      <w:r>
-        <w:t>membantu</w:t>
-      </w:r>
-      <w:proofErr w:type="spellEnd"/>
-      <w:r>
-        <w:t xml:space="preserve"> proses </w:t>
-      </w:r>
-      <w:proofErr w:type="spellStart"/>
-      <w:r>
-        <w:t>produksi</w:t>
-      </w:r>
-      <w:proofErr w:type="spellEnd"/>
-      <w:r>
-        <w:t xml:space="preserve"> pada PT. </w:t>
-      </w:r>
-      <w:proofErr w:type="spellStart"/>
-      <w:r>
-        <w:t>Adiputro</w:t>
-      </w:r>
-      <w:proofErr w:type="spellEnd"/>
-      <w:r>
-        <w:t xml:space="preserve"> </w:t>
-      </w:r>
-      <w:proofErr w:type="spellStart"/>
-      <w:r>
-        <w:t>Wirasejati</w:t>
-      </w:r>
-      <w:proofErr w:type="spellEnd"/>
-      <w:r>
-        <w:t xml:space="preserve">. </w:t>
+      <w:r>
+        <w:t xml:space="preserve">Walaupun aplikasi website order Surat Perintah Kerja PT. Adiputro Wirasejati ini </w:t>
+      </w:r>
+      <w:r>
+        <w:t xml:space="preserve">masih memiliki banyak kekurangan, diharapkan dengan adanya aplikasi website ini nantinya dapat dikembangkan lebih lanjut sehingga semua fitur yang ada dapat berjalan menjadi lebih efisien dan dapat membantu proses produksi pada PT. Adiputro Wirasejati. </w:t>
       </w:r>
     </w:p>
     <w:p>
@@ -1627,949 +213,48 @@
     </w:p>
     <w:p>
       <w:r>
-        <w:t xml:space="preserve">Dalam </w:t>
-      </w:r>
-      <w:proofErr w:type="spellStart"/>
-      <w:r>
-        <w:t>pengembangan</w:t>
-      </w:r>
-      <w:proofErr w:type="spellEnd"/>
-      <w:r>
-        <w:t xml:space="preserve"> </w:t>
-      </w:r>
-      <w:proofErr w:type="spellStart"/>
-      <w:r>
-        <w:t>aplikasi</w:t>
-      </w:r>
-      <w:proofErr w:type="spellEnd"/>
-      <w:r>
-        <w:t xml:space="preserve"> website order Surat </w:t>
-      </w:r>
-      <w:proofErr w:type="spellStart"/>
-      <w:r>
-        <w:t>Perintah</w:t>
-      </w:r>
-      <w:proofErr w:type="spellEnd"/>
-      <w:r>
-        <w:t xml:space="preserve"> </w:t>
-      </w:r>
-      <w:proofErr w:type="spellStart"/>
-      <w:r>
-        <w:t>Kerja</w:t>
-      </w:r>
-      <w:proofErr w:type="spellEnd"/>
-      <w:r>
-        <w:t xml:space="preserve"> PT. </w:t>
-      </w:r>
-      <w:proofErr w:type="spellStart"/>
-      <w:r>
-        <w:t>Adiputro</w:t>
-      </w:r>
-      <w:proofErr w:type="spellEnd"/>
-      <w:r>
-        <w:t xml:space="preserve"> </w:t>
-      </w:r>
-      <w:proofErr w:type="spellStart"/>
-      <w:r>
-        <w:t>Wirasejati</w:t>
-      </w:r>
-      <w:proofErr w:type="spellEnd"/>
-      <w:r>
-        <w:t xml:space="preserve"> </w:t>
-      </w:r>
-      <w:proofErr w:type="spellStart"/>
-      <w:r>
-        <w:t>ini</w:t>
-      </w:r>
-      <w:proofErr w:type="spellEnd"/>
-      <w:r>
-        <w:t xml:space="preserve">, </w:t>
-      </w:r>
-      <w:proofErr w:type="spellStart"/>
-      <w:r>
-        <w:t>pengembang</w:t>
-      </w:r>
-      <w:proofErr w:type="spellEnd"/>
-      <w:r>
-        <w:t xml:space="preserve"> </w:t>
-      </w:r>
-      <w:proofErr w:type="spellStart"/>
-      <w:r>
-        <w:t>menyadari</w:t>
-      </w:r>
-      <w:proofErr w:type="spellEnd"/>
-      <w:r>
-        <w:t xml:space="preserve"> </w:t>
-      </w:r>
-      <w:proofErr w:type="spellStart"/>
-      <w:r>
-        <w:t>masih</w:t>
-      </w:r>
-      <w:proofErr w:type="spellEnd"/>
-      <w:r>
-        <w:t xml:space="preserve"> </w:t>
-      </w:r>
-      <w:proofErr w:type="spellStart"/>
-      <w:r>
-        <w:t>terdapat</w:t>
-      </w:r>
-      <w:proofErr w:type="spellEnd"/>
-      <w:r>
-        <w:t xml:space="preserve"> </w:t>
-      </w:r>
-      <w:proofErr w:type="spellStart"/>
-      <w:r>
-        <w:t>beberapa</w:t>
-      </w:r>
-      <w:proofErr w:type="spellEnd"/>
-      <w:r>
-        <w:t xml:space="preserve"> </w:t>
-      </w:r>
-      <w:proofErr w:type="spellStart"/>
-      <w:r>
-        <w:t>kelemahan</w:t>
-      </w:r>
-      <w:proofErr w:type="spellEnd"/>
-      <w:r>
-        <w:t xml:space="preserve">, dan </w:t>
-      </w:r>
-      <w:proofErr w:type="spellStart"/>
-      <w:r>
-        <w:t>apabila</w:t>
-      </w:r>
-      <w:proofErr w:type="spellEnd"/>
-      <w:r>
-        <w:t xml:space="preserve"> </w:t>
-      </w:r>
-      <w:proofErr w:type="spellStart"/>
-      <w:r>
-        <w:t>aplikasi</w:t>
-      </w:r>
-      <w:proofErr w:type="spellEnd"/>
-      <w:r>
-        <w:t xml:space="preserve"> website </w:t>
-      </w:r>
-      <w:proofErr w:type="spellStart"/>
-      <w:r>
-        <w:t>ini</w:t>
-      </w:r>
-      <w:proofErr w:type="spellEnd"/>
-      <w:r>
-        <w:t xml:space="preserve"> </w:t>
-      </w:r>
-      <w:proofErr w:type="spellStart"/>
-      <w:r>
-        <w:t>akan</w:t>
-      </w:r>
-      <w:proofErr w:type="spellEnd"/>
-      <w:r>
-        <w:t xml:space="preserve"> </w:t>
-      </w:r>
-      <w:proofErr w:type="spellStart"/>
-      <w:r>
-        <w:t>dikembangankan</w:t>
-      </w:r>
-      <w:proofErr w:type="spellEnd"/>
-      <w:r>
-        <w:t xml:space="preserve"> </w:t>
-      </w:r>
-      <w:proofErr w:type="spellStart"/>
-      <w:r>
-        <w:t>lebih</w:t>
-      </w:r>
-      <w:proofErr w:type="spellEnd"/>
-      <w:r>
-        <w:t xml:space="preserve"> </w:t>
-      </w:r>
-      <w:proofErr w:type="spellStart"/>
-      <w:r>
-        <w:t>lanjut</w:t>
-      </w:r>
-      <w:proofErr w:type="spellEnd"/>
-      <w:r>
-        <w:t xml:space="preserve">, </w:t>
-      </w:r>
-      <w:proofErr w:type="spellStart"/>
-      <w:r>
-        <w:t>diharapkan</w:t>
-      </w:r>
-      <w:proofErr w:type="spellEnd"/>
-      <w:r>
-        <w:t xml:space="preserve"> </w:t>
-      </w:r>
-      <w:proofErr w:type="spellStart"/>
-      <w:r>
-        <w:t>dapat</w:t>
-      </w:r>
-      <w:proofErr w:type="spellEnd"/>
-      <w:r>
-        <w:t xml:space="preserve"> </w:t>
-      </w:r>
-      <w:proofErr w:type="spellStart"/>
-      <w:r>
-        <w:t>memperbaiki</w:t>
-      </w:r>
-      <w:proofErr w:type="spellEnd"/>
-      <w:r>
-        <w:t xml:space="preserve"> </w:t>
-      </w:r>
-      <w:proofErr w:type="spellStart"/>
-      <w:r>
-        <w:t>kelemahan</w:t>
-      </w:r>
-      <w:proofErr w:type="spellEnd"/>
-      <w:r>
-        <w:t xml:space="preserve"> – </w:t>
-      </w:r>
-      <w:proofErr w:type="spellStart"/>
-      <w:r>
-        <w:t>kelemahan</w:t>
-      </w:r>
-      <w:proofErr w:type="spellEnd"/>
-      <w:r>
-        <w:t xml:space="preserve"> yang </w:t>
-      </w:r>
-      <w:proofErr w:type="spellStart"/>
-      <w:r>
-        <w:t>ada</w:t>
-      </w:r>
-      <w:proofErr w:type="spellEnd"/>
-      <w:r>
-        <w:t xml:space="preserve">. </w:t>
-      </w:r>
-      <w:r>
-        <w:t xml:space="preserve">Saran yang </w:t>
-      </w:r>
-      <w:proofErr w:type="spellStart"/>
-      <w:r>
-        <w:t>dapat</w:t>
-      </w:r>
-      <w:proofErr w:type="spellEnd"/>
-      <w:r>
-        <w:t xml:space="preserve"> </w:t>
-      </w:r>
-      <w:proofErr w:type="spellStart"/>
-      <w:r>
-        <w:t>diberikan</w:t>
-      </w:r>
-      <w:proofErr w:type="spellEnd"/>
-      <w:r>
-        <w:t xml:space="preserve"> </w:t>
-      </w:r>
-      <w:proofErr w:type="spellStart"/>
-      <w:r>
-        <w:t>untuk</w:t>
-      </w:r>
-      <w:proofErr w:type="spellEnd"/>
-      <w:r>
-        <w:t xml:space="preserve"> </w:t>
-      </w:r>
-      <w:proofErr w:type="spellStart"/>
-      <w:r>
-        <w:t>mengembangkan</w:t>
-      </w:r>
-      <w:proofErr w:type="spellEnd"/>
-      <w:r>
-        <w:t xml:space="preserve"> website </w:t>
-      </w:r>
-      <w:proofErr w:type="spellStart"/>
-      <w:r>
-        <w:t>ini</w:t>
-      </w:r>
-      <w:proofErr w:type="spellEnd"/>
-      <w:r>
-        <w:t xml:space="preserve"> </w:t>
-      </w:r>
-      <w:proofErr w:type="spellStart"/>
-      <w:r>
-        <w:t>antara</w:t>
-      </w:r>
-      <w:proofErr w:type="spellEnd"/>
-      <w:r>
-        <w:t xml:space="preserve"> lain : </w:t>
+        <w:t xml:space="preserve">Dalam pengembangan aplikasi website order Surat Perintah Kerja PT. Adiputro Wirasejati ini, pengembang menyadari masih terdapat beberapa kelemahan, dan apabila aplikasi website ini akan dikembangankan lebih lanjut, diharapkan dapat memperbaiki kelemahan – kelemahan yang ada. </w:t>
+      </w:r>
+      <w:r>
+        <w:t xml:space="preserve">Saran yang dapat diberikan untuk mengembangkan website ini antara lain : </w:t>
       </w:r>
     </w:p>
     <w:p>
       <w:pPr>
-        <w:pStyle w:val="ListParagraph"/>
-        <w:numPr>
-          <w:ilvl w:val="0"/>
-          <w:numId w:val="26"/>
-        </w:numPr>
-      </w:pPr>
-      <w:proofErr w:type="spellStart"/>
-      <w:r>
-        <w:t>Memanfaatkan</w:t>
-      </w:r>
-      <w:proofErr w:type="spellEnd"/>
-      <w:r>
-        <w:t xml:space="preserve"> </w:t>
-      </w:r>
-      <w:proofErr w:type="spellStart"/>
-      <w:r>
-        <w:t>konsep</w:t>
-      </w:r>
-      <w:proofErr w:type="spellEnd"/>
-      <w:r>
-        <w:t xml:space="preserve"> templating pada </w:t>
-      </w:r>
-      <w:proofErr w:type="spellStart"/>
-      <w:r>
-        <w:t>tampilan</w:t>
-      </w:r>
-      <w:proofErr w:type="spellEnd"/>
-      <w:r>
-        <w:t xml:space="preserve"> </w:t>
-      </w:r>
-      <w:proofErr w:type="spellStart"/>
-      <w:r>
-        <w:t>dengan</w:t>
-      </w:r>
-      <w:proofErr w:type="spellEnd"/>
-      <w:r>
-        <w:t xml:space="preserve"> </w:t>
-      </w:r>
-      <w:proofErr w:type="spellStart"/>
-      <w:r>
-        <w:t>baik</w:t>
-      </w:r>
-      <w:proofErr w:type="spellEnd"/>
-      <w:r>
-        <w:t xml:space="preserve">, </w:t>
-      </w:r>
-      <w:proofErr w:type="spellStart"/>
-      <w:r>
-        <w:t>sehingga</w:t>
-      </w:r>
-      <w:proofErr w:type="spellEnd"/>
-      <w:r>
-        <w:t xml:space="preserve"> </w:t>
-      </w:r>
-      <w:proofErr w:type="spellStart"/>
-      <w:r>
-        <w:t>bila</w:t>
-      </w:r>
-      <w:proofErr w:type="spellEnd"/>
-      <w:r>
-        <w:t xml:space="preserve"> </w:t>
-      </w:r>
-      <w:proofErr w:type="spellStart"/>
-      <w:r>
-        <w:t>terjadi</w:t>
-      </w:r>
-      <w:proofErr w:type="spellEnd"/>
-      <w:r>
-        <w:t xml:space="preserve"> </w:t>
-      </w:r>
-      <w:proofErr w:type="spellStart"/>
-      <w:r>
-        <w:t>suatu</w:t>
-      </w:r>
-      <w:proofErr w:type="spellEnd"/>
-      <w:r>
-        <w:t xml:space="preserve"> </w:t>
-      </w:r>
-      <w:proofErr w:type="spellStart"/>
-      <w:r>
-        <w:t>perubahan</w:t>
-      </w:r>
-      <w:proofErr w:type="spellEnd"/>
-      <w:r>
-        <w:t xml:space="preserve">, </w:t>
-      </w:r>
-      <w:proofErr w:type="spellStart"/>
-      <w:r>
-        <w:t>pengembang</w:t>
-      </w:r>
-      <w:proofErr w:type="spellEnd"/>
-      <w:r>
-        <w:t xml:space="preserve"> </w:t>
-      </w:r>
-      <w:proofErr w:type="spellStart"/>
-      <w:r>
-        <w:t>tidak</w:t>
-      </w:r>
-      <w:proofErr w:type="spellEnd"/>
-      <w:r>
-        <w:t xml:space="preserve"> peril </w:t>
-      </w:r>
-      <w:proofErr w:type="spellStart"/>
-      <w:r>
-        <w:t>mengganti</w:t>
-      </w:r>
-      <w:proofErr w:type="spellEnd"/>
-      <w:r>
-        <w:t xml:space="preserve"> pada </w:t>
-      </w:r>
-      <w:proofErr w:type="spellStart"/>
-      <w:r>
-        <w:t>setiap</w:t>
-      </w:r>
-      <w:proofErr w:type="spellEnd"/>
-      <w:r>
-        <w:t xml:space="preserve"> </w:t>
-      </w:r>
-      <w:proofErr w:type="spellStart"/>
-      <w:r>
-        <w:t>halaman</w:t>
-      </w:r>
-      <w:proofErr w:type="spellEnd"/>
-      <w:r>
-        <w:t xml:space="preserve"> yang </w:t>
-      </w:r>
-      <w:proofErr w:type="spellStart"/>
-      <w:r>
-        <w:t>ada</w:t>
-      </w:r>
-      <w:proofErr w:type="spellEnd"/>
-      <w:r>
-        <w:t>.</w:t>
+        <w:pStyle w:val="Bulletstyle"/>
+      </w:pPr>
+      <w:r>
+        <w:t>Memanfaatkan konsep templating pada tampilan dengan baik, sehingga bila terjadi suatu perubahan, pengembang tidak peril mengganti pada setiap halaman yang ada.</w:t>
       </w:r>
     </w:p>
     <w:p>
       <w:pPr>
-        <w:pStyle w:val="ListParagraph"/>
-        <w:numPr>
-          <w:ilvl w:val="0"/>
-          <w:numId w:val="26"/>
-        </w:numPr>
-      </w:pPr>
-      <w:proofErr w:type="spellStart"/>
-      <w:r>
-        <w:t>Menambahkan</w:t>
-      </w:r>
-      <w:proofErr w:type="spellEnd"/>
-      <w:r>
-        <w:t xml:space="preserve"> </w:t>
-      </w:r>
-      <w:proofErr w:type="spellStart"/>
-      <w:r>
-        <w:t>fitur</w:t>
-      </w:r>
-      <w:proofErr w:type="spellEnd"/>
-      <w:r>
-        <w:t xml:space="preserve"> tutorial dan step – step </w:t>
-      </w:r>
-      <w:proofErr w:type="spellStart"/>
-      <w:r>
-        <w:t>untuk</w:t>
-      </w:r>
-      <w:proofErr w:type="spellEnd"/>
-      <w:r>
-        <w:t xml:space="preserve"> </w:t>
-      </w:r>
-      <w:proofErr w:type="spellStart"/>
-      <w:r>
-        <w:t>setiap</w:t>
-      </w:r>
-      <w:proofErr w:type="spellEnd"/>
-      <w:r>
-        <w:t xml:space="preserve"> </w:t>
-      </w:r>
-      <w:proofErr w:type="spellStart"/>
-      <w:r>
-        <w:t>pengguna</w:t>
-      </w:r>
-      <w:proofErr w:type="spellEnd"/>
-      <w:r>
-        <w:t xml:space="preserve"> </w:t>
-      </w:r>
-      <w:proofErr w:type="spellStart"/>
-      <w:r>
-        <w:t>baru</w:t>
-      </w:r>
-      <w:proofErr w:type="spellEnd"/>
-      <w:r>
-        <w:t xml:space="preserve">, </w:t>
-      </w:r>
-      <w:proofErr w:type="spellStart"/>
-      <w:r>
-        <w:t>sehingga</w:t>
-      </w:r>
-      <w:proofErr w:type="spellEnd"/>
-      <w:r>
-        <w:t xml:space="preserve"> </w:t>
-      </w:r>
-      <w:proofErr w:type="spellStart"/>
-      <w:r>
-        <w:t>pe</w:t>
-      </w:r>
-      <w:r>
-        <w:t>ngguna</w:t>
-      </w:r>
-      <w:proofErr w:type="spellEnd"/>
-      <w:r>
-        <w:t xml:space="preserve"> yang </w:t>
-      </w:r>
-      <w:proofErr w:type="spellStart"/>
-      <w:r>
-        <w:t>baru</w:t>
-      </w:r>
-      <w:proofErr w:type="spellEnd"/>
-      <w:r>
-        <w:t xml:space="preserve"> </w:t>
-      </w:r>
-      <w:proofErr w:type="spellStart"/>
-      <w:r>
-        <w:t>menggunakan</w:t>
-      </w:r>
-      <w:proofErr w:type="spellEnd"/>
-      <w:r>
-        <w:t xml:space="preserve"> </w:t>
-      </w:r>
-      <w:proofErr w:type="spellStart"/>
-      <w:r>
-        <w:t>aplikasi</w:t>
-      </w:r>
-      <w:proofErr w:type="spellEnd"/>
-      <w:r>
-        <w:t xml:space="preserve"> website </w:t>
-      </w:r>
-      <w:proofErr w:type="spellStart"/>
-      <w:r>
-        <w:t>ini</w:t>
-      </w:r>
-      <w:proofErr w:type="spellEnd"/>
-      <w:r>
-        <w:t xml:space="preserve"> </w:t>
-      </w:r>
-      <w:proofErr w:type="spellStart"/>
-      <w:r>
-        <w:t>dapat</w:t>
-      </w:r>
-      <w:proofErr w:type="spellEnd"/>
-      <w:r>
-        <w:t xml:space="preserve"> </w:t>
-      </w:r>
-      <w:proofErr w:type="spellStart"/>
-      <w:r>
-        <w:t>memahami</w:t>
-      </w:r>
-      <w:proofErr w:type="spellEnd"/>
-      <w:r>
-        <w:t xml:space="preserve"> dan </w:t>
-      </w:r>
-      <w:proofErr w:type="spellStart"/>
-      <w:r>
-        <w:t>menggunakan</w:t>
-      </w:r>
-      <w:proofErr w:type="spellEnd"/>
-      <w:r>
-        <w:t xml:space="preserve"> </w:t>
-      </w:r>
-      <w:proofErr w:type="spellStart"/>
-      <w:r>
-        <w:t>aplikasi</w:t>
-      </w:r>
-      <w:proofErr w:type="spellEnd"/>
-      <w:r>
-        <w:t xml:space="preserve"> website </w:t>
-      </w:r>
-      <w:proofErr w:type="spellStart"/>
-      <w:r>
-        <w:t>ini</w:t>
-      </w:r>
-      <w:proofErr w:type="spellEnd"/>
-      <w:r>
-        <w:t xml:space="preserve"> </w:t>
-      </w:r>
-      <w:proofErr w:type="spellStart"/>
-      <w:r>
-        <w:t>dengan</w:t>
-      </w:r>
-      <w:proofErr w:type="spellEnd"/>
-      <w:r>
-        <w:t xml:space="preserve"> </w:t>
-      </w:r>
-      <w:proofErr w:type="spellStart"/>
-      <w:r>
-        <w:t>baik</w:t>
-      </w:r>
-      <w:proofErr w:type="spellEnd"/>
-      <w:r>
-        <w:t xml:space="preserve">. </w:t>
+        <w:pStyle w:val="Bulletstyle"/>
+      </w:pPr>
+      <w:r>
+        <w:t>Menambahkan fitur tutorial dan step – step untuk setiap pengguna baru, sehingga pe</w:t>
+      </w:r>
+      <w:r>
+        <w:t xml:space="preserve">ngguna yang baru menggunakan aplikasi website ini dapat memahami dan menggunakan aplikasi website ini dengan baik. </w:t>
       </w:r>
     </w:p>
     <w:p>
       <w:pPr>
-        <w:pStyle w:val="ListParagraph"/>
-        <w:numPr>
-          <w:ilvl w:val="0"/>
-          <w:numId w:val="26"/>
-        </w:numPr>
-      </w:pPr>
-      <w:proofErr w:type="spellStart"/>
-      <w:r>
-        <w:t>Menambahkan</w:t>
-      </w:r>
-      <w:proofErr w:type="spellEnd"/>
-      <w:r>
-        <w:t xml:space="preserve"> </w:t>
-      </w:r>
-      <w:proofErr w:type="spellStart"/>
-      <w:r>
-        <w:t>fitur</w:t>
-      </w:r>
-      <w:proofErr w:type="spellEnd"/>
-      <w:r>
-        <w:t xml:space="preserve"> </w:t>
-      </w:r>
-      <w:proofErr w:type="spellStart"/>
-      <w:r>
-        <w:t>tampilan</w:t>
-      </w:r>
-      <w:proofErr w:type="spellEnd"/>
-      <w:r>
-        <w:t xml:space="preserve"> </w:t>
-      </w:r>
-      <w:proofErr w:type="spellStart"/>
-      <w:r>
-        <w:t>responsif</w:t>
-      </w:r>
-      <w:proofErr w:type="spellEnd"/>
-      <w:r>
-        <w:t xml:space="preserve"> pada </w:t>
-      </w:r>
-      <w:proofErr w:type="spellStart"/>
-      <w:r>
-        <w:t>halaman</w:t>
-      </w:r>
-      <w:proofErr w:type="spellEnd"/>
-      <w:r>
-        <w:t xml:space="preserve"> – </w:t>
-      </w:r>
-      <w:proofErr w:type="spellStart"/>
-      <w:r>
-        <w:t>halaman</w:t>
-      </w:r>
-      <w:proofErr w:type="spellEnd"/>
-      <w:r>
-        <w:t xml:space="preserve"> yang </w:t>
-      </w:r>
-      <w:proofErr w:type="spellStart"/>
-      <w:r>
-        <w:t>ada</w:t>
-      </w:r>
-      <w:proofErr w:type="spellEnd"/>
-      <w:r>
-        <w:t xml:space="preserve"> agar </w:t>
-      </w:r>
-      <w:proofErr w:type="spellStart"/>
-      <w:r>
-        <w:t>dapat</w:t>
-      </w:r>
-      <w:proofErr w:type="spellEnd"/>
-      <w:r>
-        <w:t xml:space="preserve"> </w:t>
-      </w:r>
-      <w:proofErr w:type="spellStart"/>
-      <w:r>
-        <w:t>diakses</w:t>
-      </w:r>
-      <w:proofErr w:type="spellEnd"/>
-      <w:r>
-        <w:t xml:space="preserve"> </w:t>
-      </w:r>
-      <w:proofErr w:type="spellStart"/>
-      <w:r>
-        <w:t>dengan</w:t>
-      </w:r>
-      <w:proofErr w:type="spellEnd"/>
-      <w:r>
-        <w:t xml:space="preserve"> </w:t>
-      </w:r>
-      <w:proofErr w:type="spellStart"/>
-      <w:r>
-        <w:t>berbagai</w:t>
-      </w:r>
-      <w:proofErr w:type="spellEnd"/>
-      <w:r>
-        <w:t xml:space="preserve"> </w:t>
-      </w:r>
-      <w:proofErr w:type="spellStart"/>
-      <w:r>
-        <w:t>rasio</w:t>
-      </w:r>
-      <w:proofErr w:type="spellEnd"/>
-      <w:r>
-        <w:t xml:space="preserve"> </w:t>
-      </w:r>
-      <w:proofErr w:type="spellStart"/>
-      <w:r>
-        <w:t>layar</w:t>
-      </w:r>
-      <w:proofErr w:type="spellEnd"/>
-      <w:r>
-        <w:t xml:space="preserve"> yang </w:t>
-      </w:r>
-      <w:proofErr w:type="spellStart"/>
-      <w:r>
-        <w:t>ada</w:t>
-      </w:r>
-      <w:proofErr w:type="spellEnd"/>
-      <w:r>
-        <w:t xml:space="preserve"> di PT. </w:t>
-      </w:r>
-      <w:proofErr w:type="spellStart"/>
-      <w:r>
-        <w:t>Adiputro</w:t>
-      </w:r>
-      <w:proofErr w:type="spellEnd"/>
-      <w:r>
-        <w:t xml:space="preserve"> </w:t>
-      </w:r>
-      <w:proofErr w:type="spellStart"/>
-      <w:r>
-        <w:t>Wirasejati</w:t>
-      </w:r>
-      <w:proofErr w:type="spellEnd"/>
-      <w:r>
-        <w:t xml:space="preserve">. </w:t>
+        <w:pStyle w:val="Bulletstyle"/>
+      </w:pPr>
+      <w:r>
+        <w:t xml:space="preserve">Menambahkan fitur tampilan responsif pada halaman – halaman yang ada agar dapat diakses dengan berbagai rasio layar yang ada di PT. Adiputro Wirasejati. </w:t>
       </w:r>
     </w:p>
     <w:p>
       <w:r>
-        <w:t xml:space="preserve">Saran yang </w:t>
-      </w:r>
-      <w:proofErr w:type="spellStart"/>
-      <w:r>
-        <w:t>diberikan</w:t>
-      </w:r>
-      <w:proofErr w:type="spellEnd"/>
-      <w:r>
-        <w:t xml:space="preserve"> </w:t>
-      </w:r>
-      <w:proofErr w:type="spellStart"/>
-      <w:r>
-        <w:t>berikut</w:t>
-      </w:r>
-      <w:proofErr w:type="spellEnd"/>
-      <w:r>
-        <w:t xml:space="preserve"> </w:t>
-      </w:r>
-      <w:proofErr w:type="spellStart"/>
-      <w:r>
-        <w:t>ini</w:t>
-      </w:r>
-      <w:proofErr w:type="spellEnd"/>
-      <w:r>
-        <w:t xml:space="preserve"> </w:t>
-      </w:r>
-      <w:proofErr w:type="spellStart"/>
-      <w:r>
-        <w:t>diharapkan</w:t>
-      </w:r>
-      <w:proofErr w:type="spellEnd"/>
-      <w:r>
-        <w:t xml:space="preserve"> </w:t>
-      </w:r>
-      <w:proofErr w:type="spellStart"/>
-      <w:r>
-        <w:t>dapat</w:t>
-      </w:r>
-      <w:proofErr w:type="spellEnd"/>
-      <w:r>
-        <w:t xml:space="preserve"> </w:t>
-      </w:r>
-      <w:proofErr w:type="spellStart"/>
-      <w:r>
-        <w:t>membenahi</w:t>
-      </w:r>
-      <w:proofErr w:type="spellEnd"/>
-      <w:r>
-        <w:t xml:space="preserve"> dan </w:t>
-      </w:r>
-      <w:proofErr w:type="spellStart"/>
-      <w:r>
-        <w:t>memperbaiki</w:t>
-      </w:r>
-      <w:proofErr w:type="spellEnd"/>
-      <w:r>
-        <w:t xml:space="preserve"> </w:t>
-      </w:r>
-      <w:proofErr w:type="spellStart"/>
-      <w:r>
-        <w:t>kinerja</w:t>
-      </w:r>
-      <w:proofErr w:type="spellEnd"/>
-      <w:r>
-        <w:t xml:space="preserve"> </w:t>
-      </w:r>
-      <w:proofErr w:type="spellStart"/>
-      <w:r>
-        <w:t>dari</w:t>
-      </w:r>
-      <w:proofErr w:type="spellEnd"/>
-      <w:r>
-        <w:t xml:space="preserve"> </w:t>
-      </w:r>
-      <w:proofErr w:type="spellStart"/>
-      <w:r>
-        <w:t>aplikasi</w:t>
-      </w:r>
-      <w:proofErr w:type="spellEnd"/>
-      <w:r>
-        <w:t xml:space="preserve"> website PT. </w:t>
-      </w:r>
-      <w:proofErr w:type="spellStart"/>
-      <w:r>
-        <w:t>Adiputro</w:t>
-      </w:r>
-      <w:proofErr w:type="spellEnd"/>
-      <w:r>
-        <w:t xml:space="preserve"> </w:t>
-      </w:r>
-      <w:proofErr w:type="spellStart"/>
-      <w:r>
-        <w:t>Wirasejati</w:t>
-      </w:r>
-      <w:proofErr w:type="spellEnd"/>
-      <w:r>
-        <w:t xml:space="preserve">. </w:t>
-      </w:r>
-      <w:proofErr w:type="spellStart"/>
-      <w:r>
-        <w:t>Sehingga</w:t>
-      </w:r>
-      <w:proofErr w:type="spellEnd"/>
-      <w:r>
-        <w:t xml:space="preserve"> pada masa </w:t>
-      </w:r>
-      <w:proofErr w:type="spellStart"/>
-      <w:r>
-        <w:t>mendatang</w:t>
-      </w:r>
-      <w:proofErr w:type="spellEnd"/>
-      <w:r>
-        <w:t xml:space="preserve">, </w:t>
-      </w:r>
-      <w:proofErr w:type="spellStart"/>
-      <w:r>
-        <w:t>aplikasi</w:t>
-      </w:r>
-      <w:proofErr w:type="spellEnd"/>
-      <w:r>
-        <w:t xml:space="preserve"> website </w:t>
-      </w:r>
-      <w:proofErr w:type="spellStart"/>
-      <w:r>
-        <w:t>ini</w:t>
-      </w:r>
-      <w:proofErr w:type="spellEnd"/>
-      <w:r>
-        <w:t xml:space="preserve"> </w:t>
-      </w:r>
-      <w:proofErr w:type="spellStart"/>
-      <w:r>
-        <w:t>dapat</w:t>
-      </w:r>
-      <w:proofErr w:type="spellEnd"/>
-      <w:r>
-        <w:t xml:space="preserve"> </w:t>
-      </w:r>
-      <w:proofErr w:type="spellStart"/>
-      <w:r>
-        <w:t>menjadi</w:t>
-      </w:r>
-      <w:proofErr w:type="spellEnd"/>
-      <w:r>
-        <w:t xml:space="preserve"> </w:t>
-      </w:r>
-      <w:proofErr w:type="spellStart"/>
-      <w:r>
-        <w:t>aplikasi</w:t>
-      </w:r>
-      <w:proofErr w:type="spellEnd"/>
-      <w:r>
-        <w:t xml:space="preserve"> yang </w:t>
-      </w:r>
-      <w:proofErr w:type="spellStart"/>
-      <w:r>
-        <w:t>mudah</w:t>
-      </w:r>
-      <w:proofErr w:type="spellEnd"/>
-      <w:r>
-        <w:t xml:space="preserve"> </w:t>
-      </w:r>
-      <w:proofErr w:type="spellStart"/>
-      <w:r>
-        <w:t>digunakan</w:t>
-      </w:r>
-      <w:proofErr w:type="spellEnd"/>
-      <w:r>
-        <w:t xml:space="preserve"> dan </w:t>
-      </w:r>
-      <w:proofErr w:type="spellStart"/>
-      <w:r>
-        <w:t>membuat</w:t>
-      </w:r>
-      <w:proofErr w:type="spellEnd"/>
-      <w:r>
-        <w:t xml:space="preserve"> </w:t>
-      </w:r>
-      <w:proofErr w:type="spellStart"/>
-      <w:r>
-        <w:t>alur</w:t>
-      </w:r>
-      <w:proofErr w:type="spellEnd"/>
-      <w:r>
-        <w:t xml:space="preserve"> </w:t>
-      </w:r>
-      <w:proofErr w:type="spellStart"/>
-      <w:r>
-        <w:t>produksi</w:t>
-      </w:r>
-      <w:proofErr w:type="spellEnd"/>
-      <w:r>
-        <w:t xml:space="preserve"> pada PT. </w:t>
-      </w:r>
-      <w:proofErr w:type="spellStart"/>
-      <w:r>
-        <w:t>Adiputro</w:t>
-      </w:r>
-      <w:proofErr w:type="spellEnd"/>
-      <w:r>
-        <w:t xml:space="preserve"> </w:t>
-      </w:r>
-      <w:proofErr w:type="spellStart"/>
-      <w:r>
-        <w:t>Wirasejati</w:t>
-      </w:r>
-      <w:proofErr w:type="spellEnd"/>
-      <w:r>
-        <w:t xml:space="preserve"> </w:t>
-      </w:r>
-      <w:proofErr w:type="spellStart"/>
-      <w:r>
-        <w:t>menjadi</w:t>
-      </w:r>
-      <w:proofErr w:type="spellEnd"/>
-      <w:r>
-        <w:t xml:space="preserve"> </w:t>
-      </w:r>
-      <w:proofErr w:type="spellStart"/>
-      <w:r>
-        <w:t>lebih</w:t>
-      </w:r>
-      <w:proofErr w:type="spellEnd"/>
-      <w:r>
-        <w:t xml:space="preserve"> </w:t>
-      </w:r>
-      <w:proofErr w:type="spellStart"/>
-      <w:r>
-        <w:t>cepat</w:t>
-      </w:r>
-      <w:proofErr w:type="spellEnd"/>
-      <w:r>
-        <w:t xml:space="preserve"> dan </w:t>
-      </w:r>
-      <w:proofErr w:type="spellStart"/>
-      <w:r>
-        <w:t>efisien</w:t>
-      </w:r>
-      <w:proofErr w:type="spellEnd"/>
-      <w:r>
-        <w:t>.</w:t>
+        <w:t>Saran yang diberikan berikut ini diharapkan dapat membenahi dan memperbaiki kinerja dari aplikasi website PT. Adiputro Wirasejati</w:t>
+      </w:r>
+      <w:r>
+        <w:t xml:space="preserve">. Sehingga pada masa mendatang, aplikasi website ini dapat menjadi aplikasi yang </w:t>
+      </w:r>
+      <w:r>
+        <w:t>mudah digunakan dan membuat alur produksi pada PT. Adiputro Wirasejati menjadi lebih cepat dan efisien.</w:t>
       </w:r>
       <w:r>
         <w:t xml:space="preserve"> </w:t>
